--- a/CRCCards/3-Admin-CRCCard.docx
+++ b/CRCCards/3-Admin-CRCCard.docx
@@ -79,7 +79,17 @@
                 <w:szCs w:val="24"/>
                 <w:lang w:eastAsia="zh-CN" w:bidi="hi-IN"/>
               </w:rPr>
-              <w:t xml:space="preserve">Manager </w:t>
+              <w:t>Admin</w:t>
+            </w:r>
+            <w:r>
+              <w:rPr>
+                <w:rFonts w:ascii="Liberation Serif" w:eastAsia="Noto Serif CJK SC" w:hAnsi="Liberation Serif" w:cs="Lohit Devanagari"/>
+                <w:kern w:val="3"/>
+                <w:sz w:val="24"/>
+                <w:szCs w:val="24"/>
+                <w:lang w:eastAsia="zh-CN" w:bidi="hi-IN"/>
+              </w:rPr>
+              <w:t xml:space="preserve"> </w:t>
             </w:r>
           </w:p>
         </w:tc>
@@ -99,7 +109,7 @@
                 <w:kern w:val="3"/>
                 <w:sz w:val="24"/>
                 <w:szCs w:val="24"/>
-                <w:lang w:eastAsia="zh-CN" w:bidi="hi-IN"/>
+                <w:lang w:eastAsia="zh-CN" w:bidi="fa-IR"/>
               </w:rPr>
             </w:pPr>
             <w:r>
@@ -133,7 +143,7 @@
                 <w:szCs w:val="24"/>
                 <w:lang w:eastAsia="zh-CN" w:bidi="hi-IN"/>
               </w:rPr>
-              <w:t>2</w:t>
+              <w:t>3</w:t>
             </w:r>
           </w:p>
         </w:tc>
@@ -272,20 +282,8 @@
                 <w:szCs w:val="24"/>
                 <w:lang w:eastAsia="zh-CN" w:bidi="hi-IN"/>
               </w:rPr>
-              <w:t xml:space="preserve">An individual who has an account in </w:t>
-            </w:r>
-            <w:proofErr w:type="spellStart"/>
-            <w:r>
-              <w:rPr>
-                <w:rFonts w:ascii="Liberation Serif" w:eastAsia="Noto Serif CJK SC" w:hAnsi="Liberation Serif" w:cs="Lohit Devanagari"/>
-                <w:kern w:val="3"/>
-                <w:sz w:val="24"/>
-                <w:szCs w:val="24"/>
-                <w:lang w:eastAsia="zh-CN" w:bidi="hi-IN"/>
-              </w:rPr>
-              <w:t>CarBaMa</w:t>
-            </w:r>
-            <w:proofErr w:type="spellEnd"/>
+              <w:t>A person or group of people who are responsible for configuring and managing the entire infrastructure, including all of the hardware, software, and systems that are necessary to support the running of the business, plus providing reasonable reports for managers</w:t>
+            </w:r>
           </w:p>
         </w:tc>
         <w:tc>
@@ -337,7 +335,7 @@
                 <w:szCs w:val="24"/>
                 <w:lang w:eastAsia="zh-CN" w:bidi="hi-IN"/>
               </w:rPr>
-              <w:t>, 2, 3, 4, 5, 6, 7, 8, 9, 10, 11, 12, 13, 14, 15, 16, 17, 18, 19, 20, 21, 22, 23</w:t>
+              <w:t>, 2, 3, 4, 8, 9, 10, 11, 12, 13, 15, 18, 19, 20, 21, 22</w:t>
             </w:r>
           </w:p>
         </w:tc>
@@ -406,39 +404,15 @@
                 <w:lang w:eastAsia="zh-CN" w:bidi="hi-IN"/>
               </w:rPr>
             </w:pPr>
-            <w:proofErr w:type="spellStart"/>
-            <w:proofErr w:type="gramStart"/>
-            <w:r>
-              <w:rPr>
-                <w:rFonts w:ascii="Liberation Serif" w:eastAsia="Noto Serif CJK SC" w:hAnsi="Liberation Serif" w:cs="Lohit Devanagari"/>
-                <w:kern w:val="3"/>
-                <w:sz w:val="24"/>
-                <w:szCs w:val="24"/>
-                <w:lang w:eastAsia="zh-CN" w:bidi="hi-IN"/>
-              </w:rPr>
-              <w:t>SignUp</w:t>
-            </w:r>
-            <w:proofErr w:type="spellEnd"/>
-            <w:r>
-              <w:rPr>
-                <w:rFonts w:ascii="Liberation Serif" w:eastAsia="Noto Serif CJK SC" w:hAnsi="Liberation Serif" w:cs="Lohit Devanagari"/>
-                <w:kern w:val="3"/>
-                <w:sz w:val="24"/>
-                <w:szCs w:val="24"/>
-                <w:lang w:eastAsia="zh-CN" w:bidi="hi-IN"/>
-              </w:rPr>
-              <w:t>(</w:t>
-            </w:r>
-            <w:proofErr w:type="gramEnd"/>
-            <w:r>
-              <w:rPr>
-                <w:rFonts w:ascii="Liberation Serif" w:eastAsia="Noto Serif CJK SC" w:hAnsi="Liberation Serif" w:cs="Lohit Devanagari"/>
-                <w:kern w:val="3"/>
-                <w:sz w:val="24"/>
-                <w:szCs w:val="24"/>
-                <w:lang w:eastAsia="zh-CN" w:bidi="hi-IN"/>
-              </w:rPr>
-              <w:t>)</w:t>
+            <w:r>
+              <w:rPr>
+                <w:rFonts w:ascii="Liberation Serif" w:eastAsia="Noto Serif CJK SC" w:hAnsi="Liberation Serif" w:cs="Lohit Devanagari"/>
+                <w:kern w:val="3"/>
+                <w:sz w:val="24"/>
+                <w:szCs w:val="24"/>
+                <w:lang w:eastAsia="zh-CN" w:bidi="hi-IN"/>
+              </w:rPr>
+              <w:t>ProfileManagement()</w:t>
             </w:r>
           </w:p>
           <w:p>
@@ -456,39 +430,15 @@
                 <w:lang w:eastAsia="zh-CN" w:bidi="hi-IN"/>
               </w:rPr>
             </w:pPr>
-            <w:proofErr w:type="spellStart"/>
-            <w:proofErr w:type="gramStart"/>
-            <w:r>
-              <w:rPr>
-                <w:rFonts w:ascii="Liberation Serif" w:eastAsia="Noto Serif CJK SC" w:hAnsi="Liberation Serif" w:cs="Lohit Devanagari"/>
-                <w:kern w:val="3"/>
-                <w:sz w:val="24"/>
-                <w:szCs w:val="24"/>
-                <w:lang w:eastAsia="zh-CN" w:bidi="hi-IN"/>
-              </w:rPr>
-              <w:t>LogIn</w:t>
-            </w:r>
-            <w:proofErr w:type="spellEnd"/>
-            <w:r>
-              <w:rPr>
-                <w:rFonts w:ascii="Liberation Serif" w:eastAsia="Noto Serif CJK SC" w:hAnsi="Liberation Serif" w:cs="Lohit Devanagari"/>
-                <w:kern w:val="3"/>
-                <w:sz w:val="24"/>
-                <w:szCs w:val="24"/>
-                <w:lang w:eastAsia="zh-CN" w:bidi="hi-IN"/>
-              </w:rPr>
-              <w:t>(</w:t>
-            </w:r>
-            <w:proofErr w:type="gramEnd"/>
-            <w:r>
-              <w:rPr>
-                <w:rFonts w:ascii="Liberation Serif" w:eastAsia="Noto Serif CJK SC" w:hAnsi="Liberation Serif" w:cs="Lohit Devanagari"/>
-                <w:kern w:val="3"/>
-                <w:sz w:val="24"/>
-                <w:szCs w:val="24"/>
-                <w:lang w:eastAsia="zh-CN" w:bidi="hi-IN"/>
-              </w:rPr>
-              <w:t>)</w:t>
+            <w:r>
+              <w:rPr>
+                <w:rFonts w:ascii="Liberation Serif" w:eastAsia="Noto Serif CJK SC" w:hAnsi="Liberation Serif" w:cs="Lohit Devanagari"/>
+                <w:kern w:val="3"/>
+                <w:sz w:val="24"/>
+                <w:szCs w:val="24"/>
+                <w:lang w:eastAsia="zh-CN" w:bidi="hi-IN"/>
+              </w:rPr>
+              <w:t>AdsManagement()</w:t>
             </w:r>
           </w:p>
           <w:p>
@@ -506,39 +456,15 @@
                 <w:lang w:eastAsia="zh-CN" w:bidi="hi-IN"/>
               </w:rPr>
             </w:pPr>
-            <w:proofErr w:type="spellStart"/>
-            <w:proofErr w:type="gramStart"/>
-            <w:r>
-              <w:rPr>
-                <w:rFonts w:ascii="Liberation Serif" w:eastAsia="Noto Serif CJK SC" w:hAnsi="Liberation Serif" w:cs="Lohit Devanagari"/>
-                <w:kern w:val="3"/>
-                <w:sz w:val="24"/>
-                <w:szCs w:val="24"/>
-                <w:lang w:eastAsia="zh-CN" w:bidi="hi-IN"/>
-              </w:rPr>
-              <w:t>LogOut</w:t>
-            </w:r>
-            <w:proofErr w:type="spellEnd"/>
-            <w:r>
-              <w:rPr>
-                <w:rFonts w:ascii="Liberation Serif" w:eastAsia="Noto Serif CJK SC" w:hAnsi="Liberation Serif" w:cs="Lohit Devanagari"/>
-                <w:kern w:val="3"/>
-                <w:sz w:val="24"/>
-                <w:szCs w:val="24"/>
-                <w:lang w:eastAsia="zh-CN" w:bidi="hi-IN"/>
-              </w:rPr>
-              <w:t>(</w:t>
-            </w:r>
-            <w:proofErr w:type="gramEnd"/>
-            <w:r>
-              <w:rPr>
-                <w:rFonts w:ascii="Liberation Serif" w:eastAsia="Noto Serif CJK SC" w:hAnsi="Liberation Serif" w:cs="Lohit Devanagari"/>
-                <w:kern w:val="3"/>
-                <w:sz w:val="24"/>
-                <w:szCs w:val="24"/>
-                <w:lang w:eastAsia="zh-CN" w:bidi="hi-IN"/>
-              </w:rPr>
-              <w:t>)</w:t>
+            <w:r>
+              <w:rPr>
+                <w:rFonts w:ascii="Liberation Serif" w:eastAsia="Noto Serif CJK SC" w:hAnsi="Liberation Serif" w:cs="Lohit Devanagari"/>
+                <w:kern w:val="3"/>
+                <w:sz w:val="24"/>
+                <w:szCs w:val="24"/>
+                <w:lang w:eastAsia="zh-CN" w:bidi="hi-IN"/>
+              </w:rPr>
+              <w:t>SubscriptionManagement()</w:t>
             </w:r>
           </w:p>
           <w:p>
@@ -556,39 +482,15 @@
                 <w:lang w:eastAsia="zh-CN" w:bidi="hi-IN"/>
               </w:rPr>
             </w:pPr>
-            <w:proofErr w:type="spellStart"/>
-            <w:proofErr w:type="gramStart"/>
-            <w:r>
-              <w:rPr>
-                <w:rFonts w:ascii="Liberation Serif" w:eastAsia="Noto Serif CJK SC" w:hAnsi="Liberation Serif" w:cs="Lohit Devanagari"/>
-                <w:kern w:val="3"/>
-                <w:sz w:val="24"/>
-                <w:szCs w:val="24"/>
-                <w:lang w:eastAsia="zh-CN" w:bidi="hi-IN"/>
-              </w:rPr>
-              <w:t>ProfileManagement</w:t>
-            </w:r>
-            <w:proofErr w:type="spellEnd"/>
-            <w:r>
-              <w:rPr>
-                <w:rFonts w:ascii="Liberation Serif" w:eastAsia="Noto Serif CJK SC" w:hAnsi="Liberation Serif" w:cs="Lohit Devanagari"/>
-                <w:kern w:val="3"/>
-                <w:sz w:val="24"/>
-                <w:szCs w:val="24"/>
-                <w:lang w:eastAsia="zh-CN" w:bidi="hi-IN"/>
-              </w:rPr>
-              <w:t>(</w:t>
-            </w:r>
-            <w:proofErr w:type="gramEnd"/>
-            <w:r>
-              <w:rPr>
-                <w:rFonts w:ascii="Liberation Serif" w:eastAsia="Noto Serif CJK SC" w:hAnsi="Liberation Serif" w:cs="Lohit Devanagari"/>
-                <w:kern w:val="3"/>
-                <w:sz w:val="24"/>
-                <w:szCs w:val="24"/>
-                <w:lang w:eastAsia="zh-CN" w:bidi="hi-IN"/>
-              </w:rPr>
-              <w:t>)</w:t>
+            <w:r>
+              <w:rPr>
+                <w:rFonts w:ascii="Liberation Serif" w:eastAsia="Noto Serif CJK SC" w:hAnsi="Liberation Serif" w:cs="Lohit Devanagari"/>
+                <w:kern w:val="3"/>
+                <w:sz w:val="24"/>
+                <w:szCs w:val="24"/>
+                <w:lang w:eastAsia="zh-CN" w:bidi="hi-IN"/>
+              </w:rPr>
+              <w:t>SubscriptionPurchase()</w:t>
             </w:r>
           </w:p>
           <w:p>
@@ -606,27 +508,15 @@
                 <w:lang w:eastAsia="zh-CN" w:bidi="hi-IN"/>
               </w:rPr>
             </w:pPr>
-            <w:proofErr w:type="gramStart"/>
-            <w:r>
-              <w:rPr>
-                <w:rFonts w:ascii="Liberation Serif" w:eastAsia="Noto Serif CJK SC" w:hAnsi="Liberation Serif" w:cs="Lohit Devanagari"/>
-                <w:kern w:val="3"/>
-                <w:sz w:val="24"/>
-                <w:szCs w:val="24"/>
-                <w:lang w:eastAsia="zh-CN" w:bidi="hi-IN"/>
-              </w:rPr>
-              <w:t>Represent(</w:t>
-            </w:r>
-            <w:proofErr w:type="gramEnd"/>
-            <w:r>
-              <w:rPr>
-                <w:rFonts w:ascii="Liberation Serif" w:eastAsia="Noto Serif CJK SC" w:hAnsi="Liberation Serif" w:cs="Lohit Devanagari"/>
-                <w:kern w:val="3"/>
-                <w:sz w:val="24"/>
-                <w:szCs w:val="24"/>
-                <w:lang w:eastAsia="zh-CN" w:bidi="hi-IN"/>
-              </w:rPr>
-              <w:t>)</w:t>
+            <w:r>
+              <w:rPr>
+                <w:rFonts w:ascii="Liberation Serif" w:eastAsia="Noto Serif CJK SC" w:hAnsi="Liberation Serif" w:cs="Lohit Devanagari"/>
+                <w:kern w:val="3"/>
+                <w:sz w:val="24"/>
+                <w:szCs w:val="24"/>
+                <w:lang w:eastAsia="zh-CN" w:bidi="hi-IN"/>
+              </w:rPr>
+              <w:t>SubscriptionUpdate()</w:t>
             </w:r>
           </w:p>
           <w:p>
@@ -644,39 +534,15 @@
                 <w:lang w:eastAsia="zh-CN" w:bidi="hi-IN"/>
               </w:rPr>
             </w:pPr>
-            <w:proofErr w:type="spellStart"/>
-            <w:proofErr w:type="gramStart"/>
-            <w:r>
-              <w:rPr>
-                <w:rFonts w:ascii="Liberation Serif" w:eastAsia="Noto Serif CJK SC" w:hAnsi="Liberation Serif" w:cs="Lohit Devanagari"/>
-                <w:kern w:val="3"/>
-                <w:sz w:val="24"/>
-                <w:szCs w:val="24"/>
-                <w:lang w:eastAsia="zh-CN" w:bidi="hi-IN"/>
-              </w:rPr>
-              <w:t>PaymentServices</w:t>
-            </w:r>
-            <w:proofErr w:type="spellEnd"/>
-            <w:r>
-              <w:rPr>
-                <w:rFonts w:ascii="Liberation Serif" w:eastAsia="Noto Serif CJK SC" w:hAnsi="Liberation Serif" w:cs="Lohit Devanagari"/>
-                <w:kern w:val="3"/>
-                <w:sz w:val="24"/>
-                <w:szCs w:val="24"/>
-                <w:lang w:eastAsia="zh-CN" w:bidi="hi-IN"/>
-              </w:rPr>
-              <w:t>(</w:t>
-            </w:r>
-            <w:proofErr w:type="gramEnd"/>
-            <w:r>
-              <w:rPr>
-                <w:rFonts w:ascii="Liberation Serif" w:eastAsia="Noto Serif CJK SC" w:hAnsi="Liberation Serif" w:cs="Lohit Devanagari"/>
-                <w:kern w:val="3"/>
-                <w:sz w:val="24"/>
-                <w:szCs w:val="24"/>
-                <w:lang w:eastAsia="zh-CN" w:bidi="hi-IN"/>
-              </w:rPr>
-              <w:t>)</w:t>
+            <w:r>
+              <w:rPr>
+                <w:rFonts w:ascii="Liberation Serif" w:eastAsia="Noto Serif CJK SC" w:hAnsi="Liberation Serif" w:cs="Lohit Devanagari"/>
+                <w:kern w:val="3"/>
+                <w:sz w:val="24"/>
+                <w:szCs w:val="24"/>
+                <w:lang w:eastAsia="zh-CN" w:bidi="hi-IN"/>
+              </w:rPr>
+              <w:t>ViewReports()</w:t>
             </w:r>
           </w:p>
           <w:p>
@@ -686,47 +552,129 @@
                 <w:ilvl w:val="0"/>
                 <w:numId w:val="1"/>
               </w:numPr>
-              <w:rPr>
-                <w:rFonts w:ascii="Liberation Serif" w:eastAsia="Noto Serif CJK SC" w:hAnsi="Liberation Serif" w:cs="Lohit Devanagari"/>
-                <w:kern w:val="3"/>
-                <w:sz w:val="24"/>
-                <w:szCs w:val="24"/>
-                <w:lang w:eastAsia="zh-CN" w:bidi="hi-IN"/>
-              </w:rPr>
-            </w:pPr>
-            <w:proofErr w:type="spellStart"/>
-            <w:proofErr w:type="gramStart"/>
-            <w:r>
-              <w:rPr>
-                <w:rFonts w:ascii="Liberation Serif" w:eastAsia="Noto Serif CJK SC" w:hAnsi="Liberation Serif" w:cs="Lohit Devanagari"/>
-                <w:kern w:val="3"/>
-                <w:sz w:val="24"/>
-                <w:szCs w:val="24"/>
-                <w:lang w:eastAsia="zh-CN" w:bidi="hi-IN"/>
-              </w:rPr>
-              <w:t>AdsManagement</w:t>
-            </w:r>
-            <w:proofErr w:type="spellEnd"/>
-            <w:r>
-              <w:rPr>
-                <w:rFonts w:ascii="Liberation Serif" w:eastAsia="Noto Serif CJK SC" w:hAnsi="Liberation Serif" w:cs="Lohit Devanagari"/>
-                <w:kern w:val="3"/>
-                <w:sz w:val="24"/>
-                <w:szCs w:val="24"/>
-                <w:lang w:eastAsia="zh-CN" w:bidi="hi-IN"/>
-              </w:rPr>
-              <w:t>(</w:t>
-            </w:r>
-            <w:proofErr w:type="gramEnd"/>
-            <w:r>
-              <w:rPr>
-                <w:rFonts w:ascii="Liberation Serif" w:eastAsia="Noto Serif CJK SC" w:hAnsi="Liberation Serif" w:cs="Lohit Devanagari"/>
-                <w:kern w:val="3"/>
-                <w:sz w:val="24"/>
-                <w:szCs w:val="24"/>
-                <w:lang w:eastAsia="zh-CN" w:bidi="hi-IN"/>
-              </w:rPr>
-              <w:t>)</w:t>
+              <w:spacing w:after="160" w:line="259" w:lineRule="auto"/>
+              <w:rPr>
+                <w:rFonts w:ascii="Liberation Serif" w:eastAsia="Noto Serif CJK SC" w:hAnsi="Liberation Serif" w:cs="Lohit Devanagari"/>
+                <w:kern w:val="3"/>
+                <w:sz w:val="24"/>
+                <w:szCs w:val="24"/>
+                <w:lang w:eastAsia="zh-CN" w:bidi="hi-IN"/>
+              </w:rPr>
+            </w:pPr>
+            <w:r>
+              <w:rPr>
+                <w:rFonts w:ascii="Liberation Serif" w:eastAsia="Noto Serif CJK SC" w:hAnsi="Liberation Serif" w:cs="Lohit Devanagari"/>
+                <w:kern w:val="3"/>
+                <w:sz w:val="24"/>
+                <w:szCs w:val="24"/>
+                <w:lang w:eastAsia="zh-CN" w:bidi="hi-IN"/>
+              </w:rPr>
+              <w:t xml:space="preserve">UserManagement() </w:t>
+            </w:r>
+          </w:p>
+          <w:p>
+            <w:pPr>
+              <w:pStyle w:val="ListParagraph"/>
+              <w:numPr>
+                <w:ilvl w:val="0"/>
+                <w:numId w:val="1"/>
+              </w:numPr>
+              <w:spacing w:after="160" w:line="259" w:lineRule="auto"/>
+              <w:rPr>
+                <w:rFonts w:ascii="Liberation Serif" w:eastAsia="Noto Serif CJK SC" w:hAnsi="Liberation Serif" w:cs="Lohit Devanagari"/>
+                <w:kern w:val="3"/>
+                <w:sz w:val="24"/>
+                <w:szCs w:val="24"/>
+                <w:lang w:eastAsia="zh-CN" w:bidi="hi-IN"/>
+              </w:rPr>
+            </w:pPr>
+            <w:r>
+              <w:rPr>
+                <w:rFonts w:ascii="Liberation Serif" w:eastAsia="Noto Serif CJK SC" w:hAnsi="Liberation Serif" w:cs="Lohit Devanagari"/>
+                <w:kern w:val="3"/>
+                <w:sz w:val="24"/>
+                <w:szCs w:val="24"/>
+                <w:lang w:eastAsia="zh-CN" w:bidi="hi-IN"/>
+              </w:rPr>
+              <w:t>UserUpdate()</w:t>
+            </w:r>
+          </w:p>
+          <w:p>
+            <w:pPr>
+              <w:pStyle w:val="ListParagraph"/>
+              <w:numPr>
+                <w:ilvl w:val="0"/>
+                <w:numId w:val="1"/>
+              </w:numPr>
+              <w:rPr>
+                <w:rFonts w:ascii="Liberation Serif" w:eastAsia="Noto Serif CJK SC" w:hAnsi="Liberation Serif" w:cs="Lohit Devanagari"/>
+                <w:kern w:val="3"/>
+                <w:sz w:val="24"/>
+                <w:szCs w:val="24"/>
+                <w:lang w:eastAsia="zh-CN" w:bidi="hi-IN"/>
+              </w:rPr>
+            </w:pPr>
+            <w:r>
+              <w:rPr>
+                <w:rFonts w:ascii="Liberation Serif" w:eastAsia="Noto Serif CJK SC" w:hAnsi="Liberation Serif" w:cs="Lohit Devanagari"/>
+                <w:kern w:val="3"/>
+                <w:sz w:val="24"/>
+                <w:szCs w:val="24"/>
+                <w:lang w:eastAsia="zh-CN" w:bidi="hi-IN"/>
+              </w:rPr>
+              <w:t>UserDeletion()</w:t>
+            </w:r>
+          </w:p>
+          <w:p>
+            <w:pPr>
+              <w:pStyle w:val="ListParagraph"/>
+              <w:numPr>
+                <w:ilvl w:val="0"/>
+                <w:numId w:val="1"/>
+              </w:numPr>
+              <w:rPr>
+                <w:rFonts w:ascii="Liberation Serif" w:eastAsia="Noto Serif CJK SC" w:hAnsi="Liberation Serif" w:cs="Lohit Devanagari"/>
+                <w:kern w:val="3"/>
+                <w:sz w:val="24"/>
+                <w:szCs w:val="24"/>
+                <w:lang w:eastAsia="zh-CN" w:bidi="hi-IN"/>
+              </w:rPr>
+            </w:pPr>
+            <w:r>
+              <w:rPr>
+                <w:rFonts w:ascii="Liberation Serif" w:eastAsia="Noto Serif CJK SC" w:hAnsi="Liberation Serif" w:cs="Lohit Devanagari"/>
+                <w:kern w:val="3"/>
+                <w:sz w:val="24"/>
+                <w:szCs w:val="24"/>
+                <w:lang w:eastAsia="zh-CN" w:bidi="hi-IN"/>
+              </w:rPr>
+              <w:t>ReportManagment()</w:t>
+            </w:r>
+          </w:p>
+          <w:p>
+            <w:pPr>
+              <w:pStyle w:val="ListParagraph"/>
+              <w:numPr>
+                <w:ilvl w:val="0"/>
+                <w:numId w:val="1"/>
+              </w:numPr>
+              <w:rPr>
+                <w:rFonts w:ascii="Liberation Serif" w:eastAsia="Noto Serif CJK SC" w:hAnsi="Liberation Serif" w:cs="Lohit Devanagari"/>
+                <w:kern w:val="3"/>
+                <w:sz w:val="24"/>
+                <w:szCs w:val="24"/>
+                <w:lang w:eastAsia="zh-CN" w:bidi="hi-IN"/>
+              </w:rPr>
+            </w:pPr>
+            <w:r>
+              <w:rPr>
+                <w:rFonts w:ascii="Liberation Serif" w:eastAsia="Noto Serif CJK SC" w:hAnsi="Liberation Serif" w:cs="Lohit Devanagari"/>
+                <w:kern w:val="3"/>
+                <w:sz w:val="24"/>
+                <w:szCs w:val="24"/>
+                <w:lang w:eastAsia="zh-CN" w:bidi="hi-IN"/>
+              </w:rPr>
+              <w:t>AccessLevel()</w:t>
             </w:r>
           </w:p>
         </w:tc>
@@ -770,26 +718,24 @@
                 <w:ilvl w:val="0"/>
                 <w:numId w:val="4"/>
               </w:numPr>
-              <w:rPr>
-                <w:rFonts w:ascii="Liberation Serif" w:eastAsia="Noto Serif CJK SC" w:hAnsi="Liberation Serif" w:cs="Lohit Devanagari"/>
-                <w:b/>
-                <w:bCs/>
-                <w:color w:val="365F91"/>
-                <w:kern w:val="3"/>
-                <w:sz w:val="24"/>
-                <w:szCs w:val="24"/>
-                <w:lang w:eastAsia="zh-CN" w:bidi="hi-IN"/>
-              </w:rPr>
-            </w:pPr>
-            <w:r>
-              <w:rPr>
-                <w:rFonts w:ascii="Liberation Serif" w:eastAsia="Noto Serif CJK SC" w:hAnsi="Liberation Serif" w:cs="Lohit Devanagari"/>
-                <w:kern w:val="3"/>
-                <w:sz w:val="24"/>
-                <w:szCs w:val="24"/>
-                <w:lang w:eastAsia="zh-CN" w:bidi="hi-IN"/>
-              </w:rPr>
-              <w:t>Manager</w:t>
+              <w:spacing w:after="160" w:line="259" w:lineRule="auto"/>
+              <w:rPr>
+                <w:rFonts w:ascii="Liberation Serif" w:eastAsia="Noto Serif CJK SC" w:hAnsi="Liberation Serif" w:cs="Lohit Devanagari"/>
+                <w:kern w:val="3"/>
+                <w:sz w:val="24"/>
+                <w:szCs w:val="24"/>
+                <w:lang w:eastAsia="zh-CN" w:bidi="hi-IN"/>
+              </w:rPr>
+            </w:pPr>
+            <w:r>
+              <w:rPr>
+                <w:rFonts w:ascii="Liberation Serif" w:eastAsia="Noto Serif CJK SC" w:hAnsi="Liberation Serif" w:cs="Lohit Devanagari"/>
+                <w:kern w:val="3"/>
+                <w:sz w:val="24"/>
+                <w:szCs w:val="24"/>
+                <w:lang w:eastAsia="zh-CN" w:bidi="hi-IN"/>
+              </w:rPr>
+              <w:t>People (user)</w:t>
             </w:r>
           </w:p>
           <w:p>
@@ -799,23 +745,24 @@
                 <w:ilvl w:val="0"/>
                 <w:numId w:val="4"/>
               </w:numPr>
-              <w:rPr>
-                <w:rFonts w:ascii="Liberation Serif" w:eastAsia="Noto Serif CJK SC" w:hAnsi="Liberation Serif" w:cs="Lohit Devanagari"/>
-                <w:kern w:val="3"/>
-                <w:sz w:val="24"/>
-                <w:szCs w:val="24"/>
-                <w:lang w:eastAsia="zh-CN" w:bidi="hi-IN"/>
-              </w:rPr>
-            </w:pPr>
-            <w:r>
-              <w:rPr>
-                <w:rFonts w:ascii="Liberation Serif" w:eastAsia="Noto Serif CJK SC" w:hAnsi="Liberation Serif" w:cs="Lohit Devanagari"/>
-                <w:kern w:val="3"/>
-                <w:sz w:val="24"/>
-                <w:szCs w:val="24"/>
-                <w:lang w:eastAsia="zh-CN" w:bidi="hi-IN"/>
-              </w:rPr>
-              <w:t>Admin</w:t>
+              <w:spacing w:after="160" w:line="259" w:lineRule="auto"/>
+              <w:rPr>
+                <w:rFonts w:ascii="Liberation Serif" w:eastAsia="Noto Serif CJK SC" w:hAnsi="Liberation Serif" w:cs="Lohit Devanagari"/>
+                <w:kern w:val="3"/>
+                <w:sz w:val="24"/>
+                <w:szCs w:val="24"/>
+                <w:lang w:eastAsia="zh-CN" w:bidi="hi-IN"/>
+              </w:rPr>
+            </w:pPr>
+            <w:r>
+              <w:rPr>
+                <w:rFonts w:ascii="Liberation Serif" w:eastAsia="Noto Serif CJK SC" w:hAnsi="Liberation Serif" w:cs="Lohit Devanagari"/>
+                <w:kern w:val="3"/>
+                <w:sz w:val="24"/>
+                <w:szCs w:val="24"/>
+                <w:lang w:eastAsia="zh-CN" w:bidi="hi-IN"/>
+              </w:rPr>
+              <w:t>Seller</w:t>
             </w:r>
           </w:p>
           <w:p>
@@ -825,23 +772,24 @@
                 <w:ilvl w:val="0"/>
                 <w:numId w:val="4"/>
               </w:numPr>
-              <w:rPr>
-                <w:rFonts w:ascii="Liberation Serif" w:eastAsia="Noto Serif CJK SC" w:hAnsi="Liberation Serif" w:cs="Lohit Devanagari"/>
-                <w:kern w:val="3"/>
-                <w:sz w:val="24"/>
-                <w:szCs w:val="24"/>
-                <w:lang w:eastAsia="zh-CN" w:bidi="hi-IN"/>
-              </w:rPr>
-            </w:pPr>
-            <w:r>
-              <w:rPr>
-                <w:rFonts w:ascii="Liberation Serif" w:eastAsia="Noto Serif CJK SC" w:hAnsi="Liberation Serif" w:cs="Lohit Devanagari"/>
-                <w:kern w:val="3"/>
-                <w:sz w:val="24"/>
-                <w:szCs w:val="24"/>
-                <w:lang w:eastAsia="zh-CN" w:bidi="hi-IN"/>
-              </w:rPr>
-              <w:t>Expert</w:t>
+              <w:spacing w:after="160" w:line="259" w:lineRule="auto"/>
+              <w:rPr>
+                <w:rFonts w:ascii="Liberation Serif" w:eastAsia="Noto Serif CJK SC" w:hAnsi="Liberation Serif" w:cs="Lohit Devanagari"/>
+                <w:kern w:val="3"/>
+                <w:sz w:val="24"/>
+                <w:szCs w:val="24"/>
+                <w:lang w:eastAsia="zh-CN" w:bidi="hi-IN"/>
+              </w:rPr>
+            </w:pPr>
+            <w:r>
+              <w:rPr>
+                <w:rFonts w:ascii="Liberation Serif" w:eastAsia="Noto Serif CJK SC" w:hAnsi="Liberation Serif" w:cs="Lohit Devanagari"/>
+                <w:kern w:val="3"/>
+                <w:sz w:val="24"/>
+                <w:szCs w:val="24"/>
+                <w:lang w:eastAsia="zh-CN" w:bidi="hi-IN"/>
+              </w:rPr>
+              <w:t>Buyer</w:t>
             </w:r>
           </w:p>
           <w:p>
@@ -851,23 +799,24 @@
                 <w:ilvl w:val="0"/>
                 <w:numId w:val="4"/>
               </w:numPr>
-              <w:rPr>
-                <w:rFonts w:ascii="Liberation Serif" w:eastAsia="Noto Serif CJK SC" w:hAnsi="Liberation Serif" w:cs="Lohit Devanagari"/>
-                <w:kern w:val="3"/>
-                <w:sz w:val="24"/>
-                <w:szCs w:val="24"/>
-                <w:lang w:eastAsia="zh-CN" w:bidi="hi-IN"/>
-              </w:rPr>
-            </w:pPr>
-            <w:r>
-              <w:rPr>
-                <w:rFonts w:ascii="Liberation Serif" w:eastAsia="Noto Serif CJK SC" w:hAnsi="Liberation Serif" w:cs="Lohit Devanagari"/>
-                <w:kern w:val="3"/>
-                <w:sz w:val="24"/>
-                <w:szCs w:val="24"/>
-                <w:lang w:eastAsia="zh-CN" w:bidi="hi-IN"/>
-              </w:rPr>
-              <w:t>Seller</w:t>
+              <w:spacing w:after="160" w:line="259" w:lineRule="auto"/>
+              <w:rPr>
+                <w:rFonts w:ascii="Liberation Serif" w:eastAsia="Noto Serif CJK SC" w:hAnsi="Liberation Serif" w:cs="Lohit Devanagari"/>
+                <w:kern w:val="3"/>
+                <w:sz w:val="24"/>
+                <w:szCs w:val="24"/>
+                <w:lang w:eastAsia="zh-CN" w:bidi="hi-IN"/>
+              </w:rPr>
+            </w:pPr>
+            <w:r>
+              <w:rPr>
+                <w:rFonts w:ascii="Liberation Serif" w:eastAsia="Noto Serif CJK SC" w:hAnsi="Liberation Serif" w:cs="Lohit Devanagari"/>
+                <w:kern w:val="3"/>
+                <w:sz w:val="24"/>
+                <w:szCs w:val="24"/>
+                <w:lang w:eastAsia="zh-CN" w:bidi="hi-IN"/>
+              </w:rPr>
+              <w:t>Advertisement</w:t>
             </w:r>
           </w:p>
           <w:p>
@@ -877,26 +826,51 @@
                 <w:ilvl w:val="0"/>
                 <w:numId w:val="4"/>
               </w:numPr>
-              <w:rPr>
-                <w:rFonts w:ascii="Liberation Serif" w:eastAsia="Noto Serif CJK SC" w:hAnsi="Liberation Serif" w:cs="Lohit Devanagari"/>
-                <w:b/>
-                <w:bCs/>
-                <w:color w:val="365F91"/>
-                <w:kern w:val="3"/>
-                <w:sz w:val="24"/>
-                <w:szCs w:val="24"/>
-                <w:lang w:eastAsia="zh-CN" w:bidi="hi-IN"/>
-              </w:rPr>
-            </w:pPr>
-            <w:r>
-              <w:rPr>
-                <w:rFonts w:ascii="Liberation Serif" w:eastAsia="Noto Serif CJK SC" w:hAnsi="Liberation Serif" w:cs="Lohit Devanagari"/>
-                <w:kern w:val="3"/>
-                <w:sz w:val="24"/>
-                <w:szCs w:val="24"/>
-                <w:lang w:eastAsia="zh-CN" w:bidi="hi-IN"/>
-              </w:rPr>
-              <w:t>Buyer</w:t>
+              <w:spacing w:after="160" w:line="259" w:lineRule="auto"/>
+              <w:rPr>
+                <w:rFonts w:ascii="Liberation Serif" w:eastAsia="Noto Serif CJK SC" w:hAnsi="Liberation Serif" w:cs="Lohit Devanagari"/>
+                <w:kern w:val="3"/>
+                <w:sz w:val="24"/>
+                <w:szCs w:val="24"/>
+                <w:lang w:eastAsia="zh-CN" w:bidi="hi-IN"/>
+              </w:rPr>
+            </w:pPr>
+            <w:r>
+              <w:rPr>
+                <w:rFonts w:ascii="Liberation Serif" w:eastAsia="Noto Serif CJK SC" w:hAnsi="Liberation Serif" w:cs="Lohit Devanagari"/>
+                <w:kern w:val="3"/>
+                <w:sz w:val="24"/>
+                <w:szCs w:val="24"/>
+                <w:lang w:eastAsia="zh-CN" w:bidi="hi-IN"/>
+              </w:rPr>
+              <w:t>Content</w:t>
+            </w:r>
+          </w:p>
+          <w:p>
+            <w:pPr>
+              <w:pStyle w:val="ListParagraph"/>
+              <w:numPr>
+                <w:ilvl w:val="0"/>
+                <w:numId w:val="4"/>
+              </w:numPr>
+              <w:spacing w:after="160" w:line="259" w:lineRule="auto"/>
+              <w:rPr>
+                <w:rFonts w:ascii="Liberation Serif" w:eastAsia="Noto Serif CJK SC" w:hAnsi="Liberation Serif" w:cs="Lohit Devanagari"/>
+                <w:kern w:val="3"/>
+                <w:sz w:val="24"/>
+                <w:szCs w:val="24"/>
+                <w:lang w:eastAsia="zh-CN" w:bidi="hi-IN"/>
+              </w:rPr>
+            </w:pPr>
+            <w:r>
+              <w:rPr>
+                <w:rFonts w:ascii="Liberation Serif" w:eastAsia="Noto Serif CJK SC" w:hAnsi="Liberation Serif" w:cs="Lohit Devanagari"/>
+                <w:kern w:val="3"/>
+                <w:sz w:val="24"/>
+                <w:szCs w:val="24"/>
+                <w:lang w:eastAsia="zh-CN" w:bidi="hi-IN"/>
+              </w:rPr>
+              <w:t>Vehicle</w:t>
             </w:r>
           </w:p>
         </w:tc>
@@ -1001,7 +975,7 @@
                 <w:szCs w:val="24"/>
                 <w:lang w:eastAsia="zh-CN" w:bidi="hi-IN"/>
               </w:rPr>
-              <w:t>ID: int</w:t>
+              <w:t>EmployeeID: int</w:t>
             </w:r>
           </w:p>
           <w:p>
@@ -1028,7 +1002,7 @@
                 <w:szCs w:val="24"/>
                 <w:lang w:eastAsia="zh-CN" w:bidi="hi-IN"/>
               </w:rPr>
-              <w:t>Name: string</w:t>
+              <w:t>AccessCode: string</w:t>
             </w:r>
           </w:p>
           <w:p>
@@ -1047,233 +1021,55 @@
                 <w:lang w:eastAsia="zh-CN" w:bidi="hi-IN"/>
               </w:rPr>
             </w:pPr>
-            <w:proofErr w:type="spellStart"/>
-            <w:r>
-              <w:rPr>
-                <w:rFonts w:ascii="Liberation Serif" w:eastAsia="Noto Serif CJK SC" w:hAnsi="Liberation Serif" w:cs="Lohit Devanagari"/>
-                <w:kern w:val="3"/>
-                <w:sz w:val="24"/>
-                <w:szCs w:val="24"/>
-                <w:lang w:eastAsia="zh-CN" w:bidi="hi-IN"/>
-              </w:rPr>
-              <w:t>Phone</w:t>
-            </w:r>
-            <w:r>
-              <w:rPr>
-                <w:rFonts w:ascii="Liberation Serif" w:eastAsia="Noto Serif CJK SC" w:hAnsi="Liberation Serif" w:cs="Lohit Devanagari"/>
-                <w:kern w:val="3"/>
-                <w:sz w:val="24"/>
-                <w:szCs w:val="24"/>
-                <w:lang w:eastAsia="zh-CN" w:bidi="hi-IN"/>
-              </w:rPr>
-              <w:t>N</w:t>
-            </w:r>
-            <w:r>
-              <w:rPr>
-                <w:rFonts w:ascii="Liberation Serif" w:eastAsia="Noto Serif CJK SC" w:hAnsi="Liberation Serif" w:cs="Lohit Devanagari"/>
-                <w:kern w:val="3"/>
-                <w:sz w:val="24"/>
-                <w:szCs w:val="24"/>
-                <w:lang w:eastAsia="zh-CN" w:bidi="hi-IN"/>
-              </w:rPr>
-              <w:t>umber</w:t>
-            </w:r>
-            <w:proofErr w:type="spellEnd"/>
-            <w:r>
-              <w:rPr>
-                <w:rFonts w:ascii="Liberation Serif" w:eastAsia="Noto Serif CJK SC" w:hAnsi="Liberation Serif" w:cs="Lohit Devanagari"/>
-                <w:kern w:val="3"/>
-                <w:sz w:val="24"/>
-                <w:szCs w:val="24"/>
-                <w:lang w:eastAsia="zh-CN" w:bidi="hi-IN"/>
-              </w:rPr>
-              <w:t>: int</w:t>
-            </w:r>
-          </w:p>
-          <w:p>
-            <w:pPr>
-              <w:pStyle w:val="ListParagraph"/>
-              <w:numPr>
-                <w:ilvl w:val="0"/>
-                <w:numId w:val="2"/>
-              </w:numPr>
-              <w:spacing w:line="285" w:lineRule="atLeast"/>
-              <w:rPr>
-                <w:rFonts w:ascii="Liberation Serif" w:eastAsia="Noto Serif CJK SC" w:hAnsi="Liberation Serif" w:cs="Lohit Devanagari"/>
-                <w:kern w:val="3"/>
-                <w:sz w:val="24"/>
-                <w:szCs w:val="24"/>
-                <w:lang w:eastAsia="zh-CN" w:bidi="hi-IN"/>
-              </w:rPr>
-            </w:pPr>
-            <w:proofErr w:type="spellStart"/>
-            <w:r>
-              <w:rPr>
-                <w:rFonts w:ascii="Liberation Serif" w:eastAsia="Noto Serif CJK SC" w:hAnsi="Liberation Serif" w:cs="Lohit Devanagari"/>
-                <w:kern w:val="3"/>
-                <w:sz w:val="24"/>
-                <w:szCs w:val="24"/>
-                <w:lang w:eastAsia="zh-CN" w:bidi="hi-IN"/>
-              </w:rPr>
-              <w:t>EmailAddress</w:t>
-            </w:r>
-            <w:proofErr w:type="spellEnd"/>
-            <w:r>
-              <w:rPr>
-                <w:rFonts w:ascii="Liberation Serif" w:eastAsia="Noto Serif CJK SC" w:hAnsi="Liberation Serif" w:cs="Lohit Devanagari"/>
-                <w:kern w:val="3"/>
-                <w:sz w:val="24"/>
-                <w:szCs w:val="24"/>
-                <w:lang w:eastAsia="zh-CN" w:bidi="hi-IN"/>
-              </w:rPr>
-              <w:t>: string</w:t>
-            </w:r>
-          </w:p>
-          <w:p>
-            <w:pPr>
-              <w:pStyle w:val="ListParagraph"/>
-              <w:numPr>
-                <w:ilvl w:val="0"/>
-                <w:numId w:val="2"/>
-              </w:numPr>
-              <w:spacing w:line="285" w:lineRule="atLeast"/>
-              <w:rPr>
-                <w:rFonts w:ascii="Liberation Serif" w:eastAsia="Noto Serif CJK SC" w:hAnsi="Liberation Serif" w:cs="Lohit Devanagari"/>
-                <w:kern w:val="3"/>
-                <w:sz w:val="24"/>
-                <w:szCs w:val="24"/>
-                <w:lang w:eastAsia="zh-CN" w:bidi="hi-IN"/>
-              </w:rPr>
-            </w:pPr>
-            <w:r>
-              <w:rPr>
-                <w:rFonts w:ascii="Liberation Serif" w:eastAsia="Noto Serif CJK SC" w:hAnsi="Liberation Serif" w:cs="Lohit Devanagari"/>
-                <w:kern w:val="3"/>
-                <w:sz w:val="24"/>
-                <w:szCs w:val="24"/>
-                <w:lang w:eastAsia="zh-CN" w:bidi="hi-IN"/>
-              </w:rPr>
-              <w:t>Location</w:t>
-            </w:r>
-          </w:p>
-          <w:p>
-            <w:pPr>
-              <w:pStyle w:val="ListParagraph"/>
-              <w:numPr>
-                <w:ilvl w:val="0"/>
-                <w:numId w:val="2"/>
-              </w:numPr>
-              <w:spacing w:line="285" w:lineRule="atLeast"/>
-              <w:rPr>
-                <w:rFonts w:ascii="Liberation Serif" w:eastAsia="Noto Serif CJK SC" w:hAnsi="Liberation Serif" w:cs="Lohit Devanagari"/>
-                <w:kern w:val="3"/>
-                <w:sz w:val="24"/>
-                <w:szCs w:val="24"/>
-                <w:lang w:eastAsia="zh-CN" w:bidi="hi-IN"/>
-              </w:rPr>
-            </w:pPr>
-            <w:proofErr w:type="spellStart"/>
-            <w:r>
-              <w:rPr>
-                <w:rFonts w:ascii="Liberation Serif" w:eastAsia="Noto Serif CJK SC" w:hAnsi="Liberation Serif" w:cs="Lohit Devanagari"/>
-                <w:kern w:val="3"/>
-                <w:sz w:val="24"/>
-                <w:szCs w:val="24"/>
-                <w:lang w:eastAsia="zh-CN" w:bidi="hi-IN"/>
-              </w:rPr>
-              <w:t>FinancialInformation</w:t>
-            </w:r>
-            <w:proofErr w:type="spellEnd"/>
-          </w:p>
-          <w:p>
-            <w:pPr>
-              <w:pStyle w:val="ListParagraph"/>
-              <w:numPr>
-                <w:ilvl w:val="0"/>
-                <w:numId w:val="2"/>
-              </w:numPr>
-              <w:spacing w:line="285" w:lineRule="atLeast"/>
-              <w:rPr>
-                <w:rFonts w:ascii="Liberation Serif" w:eastAsia="Noto Serif CJK SC" w:hAnsi="Liberation Serif" w:cs="Lohit Devanagari"/>
-                <w:kern w:val="3"/>
-                <w:sz w:val="24"/>
-                <w:szCs w:val="24"/>
-                <w:lang w:eastAsia="zh-CN" w:bidi="hi-IN"/>
-              </w:rPr>
-            </w:pPr>
-            <w:r>
-              <w:rPr>
-                <w:rFonts w:ascii="Liberation Serif" w:eastAsia="Noto Serif CJK SC" w:hAnsi="Liberation Serif" w:cs="Lohit Devanagari"/>
-                <w:kern w:val="3"/>
-                <w:sz w:val="24"/>
-                <w:szCs w:val="24"/>
-                <w:lang w:eastAsia="zh-CN" w:bidi="hi-IN"/>
-              </w:rPr>
-              <w:t xml:space="preserve">Rule: </w:t>
-            </w:r>
-            <w:r>
-              <w:rPr>
-                <w:rFonts w:ascii="Liberation Serif" w:eastAsia="Noto Serif CJK SC" w:hAnsi="Liberation Serif" w:cs="Lohit Devanagari"/>
-                <w:kern w:val="3"/>
-                <w:sz w:val="24"/>
-                <w:szCs w:val="24"/>
-                <w:lang w:eastAsia="zh-CN" w:bidi="hi-IN"/>
-              </w:rPr>
-              <w:t>string</w:t>
-            </w:r>
-          </w:p>
-          <w:p>
-            <w:pPr>
-              <w:pStyle w:val="ListParagraph"/>
-              <w:numPr>
-                <w:ilvl w:val="0"/>
-                <w:numId w:val="2"/>
-              </w:numPr>
-              <w:spacing w:line="285" w:lineRule="atLeast"/>
-              <w:rPr>
-                <w:rFonts w:ascii="Liberation Serif" w:eastAsia="Noto Serif CJK SC" w:hAnsi="Liberation Serif" w:cs="Lohit Devanagari"/>
-                <w:kern w:val="3"/>
-                <w:sz w:val="24"/>
-                <w:szCs w:val="24"/>
-                <w:lang w:eastAsia="zh-CN" w:bidi="hi-IN"/>
-              </w:rPr>
-            </w:pPr>
-            <w:r>
-              <w:rPr>
-                <w:rFonts w:ascii="Liberation Serif" w:eastAsia="Noto Serif CJK SC" w:hAnsi="Liberation Serif" w:cs="Lohit Devanagari"/>
-                <w:kern w:val="3"/>
-                <w:sz w:val="24"/>
-                <w:szCs w:val="24"/>
-                <w:lang w:eastAsia="zh-CN" w:bidi="hi-IN"/>
-              </w:rPr>
-              <w:t>Username: string</w:t>
-            </w:r>
-          </w:p>
-          <w:p>
-            <w:pPr>
-              <w:pStyle w:val="ListParagraph"/>
-              <w:numPr>
-                <w:ilvl w:val="0"/>
-                <w:numId w:val="2"/>
-              </w:numPr>
-              <w:spacing w:line="285" w:lineRule="atLeast"/>
-              <w:rPr>
-                <w:rFonts w:ascii="Liberation Serif" w:eastAsia="Noto Serif CJK SC" w:hAnsi="Liberation Serif" w:cs="Lohit Devanagari"/>
-                <w:kern w:val="3"/>
-                <w:sz w:val="24"/>
-                <w:szCs w:val="24"/>
-                <w:lang w:eastAsia="zh-CN" w:bidi="hi-IN"/>
-              </w:rPr>
-            </w:pPr>
-            <w:r>
-              <w:rPr>
-                <w:rFonts w:ascii="Liberation Serif" w:eastAsia="Noto Serif CJK SC" w:hAnsi="Liberation Serif" w:cs="Lohit Devanagari"/>
-                <w:kern w:val="3"/>
-                <w:sz w:val="24"/>
-                <w:szCs w:val="24"/>
-                <w:lang w:eastAsia="zh-CN" w:bidi="hi-IN"/>
-              </w:rPr>
-              <w:t>Password: string</w:t>
+            <w:r>
+              <w:rPr>
+                <w:rFonts w:ascii="Liberation Serif" w:eastAsia="Noto Serif CJK SC" w:hAnsi="Liberation Serif" w:cs="Lohit Devanagari"/>
+                <w:kern w:val="3"/>
+                <w:sz w:val="24"/>
+                <w:szCs w:val="24"/>
+                <w:lang w:eastAsia="zh-CN" w:bidi="hi-IN"/>
+              </w:rPr>
+              <w:t>AdminType: string</w:t>
+            </w:r>
+          </w:p>
+        </w:tc>
+      </w:tr>
+      <w:tr>
+        <w:trPr>
+          <w:trHeight w:val="864"/>
+        </w:trPr>
+        <w:tc>
+          <w:tcPr>
+            <w:tcW w:w="10790" w:type="dxa"/>
+            <w:gridSpan w:val="2"/>
+            <w:vAlign w:val="center"/>
+          </w:tcPr>
+          <w:p>
+            <w:pPr>
+              <w:jc w:val="center"/>
+              <w:rPr>
+                <w:rFonts w:ascii="Liberation Serif" w:eastAsia="Noto Serif CJK SC" w:hAnsi="Liberation Serif" w:cs="Lohit Devanagari"/>
+                <w:b/>
+                <w:bCs/>
+                <w:color w:val="365F91"/>
+                <w:kern w:val="3"/>
+                <w:sz w:val="24"/>
+                <w:szCs w:val="24"/>
+                <w:lang w:eastAsia="zh-CN" w:bidi="hi-IN"/>
+              </w:rPr>
+            </w:pPr>
+            <w:r>
+              <w:rPr>
+                <w:rFonts w:ascii="Liberation Serif" w:eastAsia="Noto Serif CJK SC" w:hAnsi="Liberation Serif" w:cs="Lohit Devanagari"/>
+                <w:b/>
+                <w:bCs/>
+                <w:color w:val="365F91"/>
+                <w:kern w:val="3"/>
+                <w:sz w:val="24"/>
+                <w:szCs w:val="24"/>
+                <w:lang w:eastAsia="zh-CN" w:bidi="hi-IN"/>
+              </w:rPr>
+              <w:t>Relationships</w:t>
             </w:r>
           </w:p>
         </w:tc>
@@ -1312,7 +1108,7 @@
                 <w:szCs w:val="24"/>
                 <w:lang w:eastAsia="zh-CN" w:bidi="hi-IN"/>
               </w:rPr>
-              <w:t>Relationships:</w:t>
+              <w:t>Generalization (a-kind-of):</w:t>
             </w:r>
           </w:p>
         </w:tc>
@@ -1324,16 +1120,19 @@
           <w:p>
             <w:pPr>
               <w:rPr>
-                <w:rFonts w:ascii="Liberation Serif" w:eastAsia="Noto Serif CJK SC" w:hAnsi="Liberation Serif" w:cs="Lohit Devanagari"/>
-                <w:b/>
-                <w:bCs/>
-                <w:color w:val="365F91"/>
-                <w:kern w:val="3"/>
-                <w:sz w:val="24"/>
-                <w:szCs w:val="24"/>
-                <w:lang w:eastAsia="zh-CN" w:bidi="hi-IN"/>
-              </w:rPr>
-            </w:pPr>
+                <w:lang w:bidi="fa-IR"/>
+              </w:rPr>
+            </w:pPr>
+            <w:r>
+              <w:rPr>
+                <w:rFonts w:ascii="Liberation Serif" w:eastAsia="Noto Serif CJK SC" w:hAnsi="Liberation Serif" w:cs="Lohit Devanagari"/>
+                <w:kern w:val="3"/>
+                <w:sz w:val="24"/>
+                <w:szCs w:val="24"/>
+                <w:lang w:eastAsia="zh-CN" w:bidi="hi-IN"/>
+              </w:rPr>
+              <w:t>People (user)</w:t>
+            </w:r>
           </w:p>
         </w:tc>
       </w:tr>
@@ -1371,7 +1170,7 @@
                 <w:szCs w:val="24"/>
                 <w:lang w:eastAsia="zh-CN" w:bidi="hi-IN"/>
               </w:rPr>
-              <w:t>Generalization (a-kind-of):</w:t>
+              <w:t>Aggregation (has-parts):</w:t>
             </w:r>
           </w:p>
         </w:tc>
@@ -1423,7 +1222,33 @@
                 <w:szCs w:val="24"/>
                 <w:lang w:eastAsia="zh-CN" w:bidi="hi-IN"/>
               </w:rPr>
-              <w:t>Aggregation (has-parts):</w:t>
+              <w:t xml:space="preserve">Other </w:t>
+            </w:r>
+            <w:r>
+              <w:rPr>
+                <w:rFonts w:ascii="Liberation Serif" w:eastAsia="Noto Serif CJK SC" w:hAnsi="Liberation Serif" w:cs="Lohit Devanagari"/>
+                <w:b/>
+                <w:bCs/>
+                <w:color w:val="365F91"/>
+                <w:kern w:val="3"/>
+                <w:sz w:val="24"/>
+                <w:szCs w:val="24"/>
+                <w:lang w:eastAsia="zh-CN" w:bidi="hi-IN"/>
+              </w:rPr>
+              <w:t>Association</w:t>
+            </w:r>
+            <w:r>
+              <w:rPr>
+                <w:rFonts w:ascii="Liberation Serif" w:eastAsia="Noto Serif CJK SC" w:hAnsi="Liberation Serif" w:cs="Lohit Devanagari"/>
+                <w:b/>
+                <w:bCs/>
+                <w:color w:val="365F91"/>
+                <w:kern w:val="3"/>
+                <w:sz w:val="24"/>
+                <w:szCs w:val="24"/>
+                <w:lang w:eastAsia="zh-CN" w:bidi="hi-IN"/>
+              </w:rPr>
+              <w:t>:</w:t>
             </w:r>
           </w:p>
         </w:tc>
@@ -1438,103 +1263,85 @@
                 <w:lang w:bidi="fa-IR"/>
               </w:rPr>
             </w:pPr>
-          </w:p>
-        </w:tc>
-      </w:tr>
-      <w:tr>
-        <w:trPr>
-          <w:trHeight w:val="864"/>
-        </w:trPr>
-        <w:tc>
-          <w:tcPr>
-            <w:tcW w:w="3057" w:type="dxa"/>
-            <w:vAlign w:val="center"/>
-          </w:tcPr>
-          <w:p>
-            <w:pPr>
-              <w:jc w:val="center"/>
-              <w:rPr>
-                <w:rFonts w:ascii="Liberation Serif" w:eastAsia="Noto Serif CJK SC" w:hAnsi="Liberation Serif" w:cs="Lohit Devanagari"/>
-                <w:b/>
-                <w:bCs/>
-                <w:color w:val="365F91"/>
-                <w:kern w:val="3"/>
-                <w:sz w:val="24"/>
-                <w:szCs w:val="24"/>
-                <w:lang w:eastAsia="zh-CN" w:bidi="hi-IN"/>
-              </w:rPr>
-            </w:pPr>
-            <w:r>
-              <w:rPr>
-                <w:rFonts w:ascii="Liberation Serif" w:eastAsia="Noto Serif CJK SC" w:hAnsi="Liberation Serif" w:cs="Lohit Devanagari"/>
-                <w:b/>
-                <w:bCs/>
-                <w:color w:val="365F91"/>
-                <w:kern w:val="3"/>
-                <w:sz w:val="24"/>
-                <w:szCs w:val="24"/>
-                <w:lang w:eastAsia="zh-CN" w:bidi="hi-IN"/>
-              </w:rPr>
-              <w:t xml:space="preserve">Other </w:t>
-            </w:r>
-            <w:r>
-              <w:rPr>
-                <w:rFonts w:ascii="Liberation Serif" w:eastAsia="Noto Serif CJK SC" w:hAnsi="Liberation Serif" w:cs="Lohit Devanagari"/>
-                <w:b/>
-                <w:bCs/>
-                <w:color w:val="365F91"/>
-                <w:kern w:val="3"/>
-                <w:sz w:val="24"/>
-                <w:szCs w:val="24"/>
-                <w:lang w:eastAsia="zh-CN" w:bidi="hi-IN"/>
-              </w:rPr>
-              <w:t>Association</w:t>
-            </w:r>
-            <w:r>
-              <w:rPr>
-                <w:rFonts w:ascii="Liberation Serif" w:eastAsia="Noto Serif CJK SC" w:hAnsi="Liberation Serif" w:cs="Lohit Devanagari"/>
-                <w:b/>
-                <w:bCs/>
-                <w:color w:val="365F91"/>
-                <w:kern w:val="3"/>
-                <w:sz w:val="24"/>
-                <w:szCs w:val="24"/>
-                <w:lang w:eastAsia="zh-CN" w:bidi="hi-IN"/>
-              </w:rPr>
-              <w:t>:</w:t>
-            </w:r>
-          </w:p>
-        </w:tc>
-        <w:tc>
-          <w:tcPr>
-            <w:tcW w:w="7733" w:type="dxa"/>
-            <w:vAlign w:val="center"/>
-          </w:tcPr>
-          <w:p>
-            <w:pPr>
-              <w:rPr>
-                <w:lang w:bidi="fa-IR"/>
-              </w:rPr>
-            </w:pPr>
-            <w:r>
-              <w:rPr>
-                <w:rFonts w:ascii="Liberation Serif" w:eastAsia="Noto Serif CJK SC" w:hAnsi="Liberation Serif" w:cs="Lohit Devanagari"/>
-                <w:kern w:val="3"/>
-                <w:sz w:val="24"/>
-                <w:szCs w:val="24"/>
-                <w:lang w:eastAsia="zh-CN" w:bidi="hi-IN"/>
-              </w:rPr>
-              <w:t>Admin, Manager, Expert, Seller</w:t>
-            </w:r>
-            <w:r>
-              <w:rPr>
-                <w:rFonts w:ascii="Liberation Serif" w:eastAsia="Noto Serif CJK SC" w:hAnsi="Liberation Serif" w:cs="Lohit Devanagari"/>
-                <w:kern w:val="3"/>
-                <w:sz w:val="24"/>
-                <w:szCs w:val="24"/>
-                <w:lang w:eastAsia="zh-CN" w:bidi="hi-IN"/>
-              </w:rPr>
-              <w:t>, Buyer</w:t>
+            <w:r>
+              <w:rPr>
+                <w:rFonts w:ascii="Liberation Serif" w:eastAsia="Noto Serif CJK SC" w:hAnsi="Liberation Serif" w:cs="Lohit Devanagari"/>
+                <w:kern w:val="3"/>
+                <w:sz w:val="24"/>
+                <w:szCs w:val="24"/>
+                <w:lang w:eastAsia="zh-CN" w:bidi="hi-IN"/>
+              </w:rPr>
+              <w:t>Seller,</w:t>
+            </w:r>
+            <w:r>
+              <w:rPr>
+                <w:rFonts w:ascii="Liberation Serif" w:eastAsia="Noto Serif CJK SC" w:hAnsi="Liberation Serif" w:cs="Lohit Devanagari"/>
+                <w:kern w:val="3"/>
+                <w:sz w:val="24"/>
+                <w:szCs w:val="24"/>
+                <w:lang w:eastAsia="zh-CN" w:bidi="hi-IN"/>
+              </w:rPr>
+              <w:t xml:space="preserve"> Buyer,</w:t>
+            </w:r>
+            <w:r>
+              <w:rPr>
+                <w:rFonts w:ascii="Liberation Serif" w:eastAsia="Noto Serif CJK SC" w:hAnsi="Liberation Serif" w:cs="Lohit Devanagari"/>
+                <w:kern w:val="3"/>
+                <w:sz w:val="24"/>
+                <w:szCs w:val="24"/>
+                <w:lang w:eastAsia="zh-CN" w:bidi="hi-IN"/>
+              </w:rPr>
+              <w:t xml:space="preserve"> </w:t>
+            </w:r>
+            <w:r>
+              <w:rPr>
+                <w:rFonts w:ascii="Liberation Serif" w:eastAsia="Noto Serif CJK SC" w:hAnsi="Liberation Serif" w:cs="Lohit Devanagari"/>
+                <w:kern w:val="3"/>
+                <w:sz w:val="24"/>
+                <w:szCs w:val="24"/>
+                <w:lang w:eastAsia="zh-CN" w:bidi="hi-IN"/>
+              </w:rPr>
+              <w:t>Advertisement</w:t>
+            </w:r>
+            <w:r>
+              <w:rPr>
+                <w:rFonts w:ascii="Liberation Serif" w:eastAsia="Noto Serif CJK SC" w:hAnsi="Liberation Serif" w:cs="Lohit Devanagari"/>
+                <w:kern w:val="3"/>
+                <w:sz w:val="24"/>
+                <w:szCs w:val="24"/>
+                <w:lang w:eastAsia="zh-CN" w:bidi="hi-IN"/>
+              </w:rPr>
+              <w:t xml:space="preserve">, </w:t>
+            </w:r>
+            <w:r>
+              <w:rPr>
+                <w:rFonts w:ascii="Liberation Serif" w:eastAsia="Noto Serif CJK SC" w:hAnsi="Liberation Serif" w:cs="Lohit Devanagari"/>
+                <w:kern w:val="3"/>
+                <w:sz w:val="24"/>
+                <w:szCs w:val="24"/>
+                <w:lang w:eastAsia="zh-CN" w:bidi="hi-IN"/>
+              </w:rPr>
+              <w:t>Content</w:t>
+            </w:r>
+            <w:r>
+              <w:rPr>
+                <w:rFonts w:ascii="Liberation Serif" w:eastAsia="Noto Serif CJK SC" w:hAnsi="Liberation Serif" w:cs="Lohit Devanagari"/>
+                <w:kern w:val="3"/>
+                <w:sz w:val="24"/>
+                <w:szCs w:val="24"/>
+                <w:lang w:eastAsia="zh-CN" w:bidi="hi-IN"/>
+              </w:rPr>
+              <w:t xml:space="preserve">, </w:t>
+            </w:r>
+            <w:r>
+              <w:rPr>
+                <w:rFonts w:ascii="Liberation Serif" w:eastAsia="Noto Serif CJK SC" w:hAnsi="Liberation Serif" w:cs="Lohit Devanagari"/>
+                <w:kern w:val="3"/>
+                <w:sz w:val="24"/>
+                <w:szCs w:val="24"/>
+                <w:lang w:eastAsia="zh-CN" w:bidi="hi-IN"/>
+              </w:rPr>
+              <w:t>Vehicle</w:t>
             </w:r>
           </w:p>
         </w:tc>
@@ -1626,7 +1433,7 @@
         <w:b/>
         <w:bCs/>
       </w:rPr>
-      <w:t>Manager</w:t>
+      <w:t>Admin</w:t>
     </w:r>
   </w:p>
   <w:p>
@@ -2558,6 +2365,22 @@
       <w:lang w:eastAsia="ja-JP" w:bidi="hi-IN"/>
     </w:rPr>
   </w:style>
+  <w:style w:type="paragraph" w:customStyle="1" w:styleId="Default">
+    <w:name w:val="Default"/>
+    <w:rsid w:val="009238CC"/>
+    <w:pPr>
+      <w:autoSpaceDE w:val="0"/>
+      <w:autoSpaceDN w:val="0"/>
+      <w:adjustRightInd w:val="0"/>
+      <w:spacing w:after="0" w:line="240" w:lineRule="auto"/>
+    </w:pPr>
+    <w:rPr>
+      <w:rFonts w:ascii="Times New Roman" w:hAnsi="Times New Roman" w:cs="Times New Roman"/>
+      <w:color w:val="000000"/>
+      <w:sz w:val="24"/>
+      <w:szCs w:val="24"/>
+    </w:rPr>
+  </w:style>
 </w:styles>
 </file>
 
